--- a/Kiss_Masa_Rekötye/Kiss-Masa-Rekötye.docx
+++ b/Kiss_Masa_Rekötye/Kiss-Masa-Rekötye.docx
@@ -1753,7 +1753,7 @@
                 <w:bCs/>
                 <w:lang w:eastAsia="en-US"/>
               </w:rPr>
-              <w:t>2</w:t>
+              <w:t>3</w:t>
             </w:r>
           </w:p>
         </w:tc>
@@ -1864,7 +1864,7 @@
                 <w:bCs/>
                 <w:lang w:eastAsia="en-US"/>
               </w:rPr>
-              <w:t>2</w:t>
+              <w:t>1</w:t>
             </w:r>
           </w:p>
         </w:tc>
